--- a/C-Embedded/DAC/DAC.docx
+++ b/C-Embedded/DAC/DAC.docx
@@ -346,7 +346,7 @@
         <w:bidi w:val="0"/>
       </w:pPr>
       <w:r>
-        <w:t>/*Ron ben david, ID:307906263                                             */</w:t>
+        <w:t>/*Ron ben david*/</w:t>
       </w:r>
     </w:p>
     <w:p>
@@ -371,27 +371,19 @@
       </w:r>
       <w:proofErr w:type="spellEnd"/>
       <w:r>
-        <w:t>,  ID</w:t>
-      </w:r>
-      <w:proofErr w:type="gramEnd"/>
-      <w:r>
-        <w:t>:305126823                                             */</w:t>
-      </w:r>
-    </w:p>
-    <w:p>
-      <w:pPr>
-        <w:bidi w:val="0"/>
-      </w:pPr>
-      <w:r>
-        <w:t xml:space="preserve">/*Ben </w:t>
-      </w:r>
-      <w:proofErr w:type="gramStart"/>
-      <w:r>
-        <w:t xml:space="preserve">Reuven,   </w:t>
-      </w:r>
-      <w:proofErr w:type="gramEnd"/>
-      <w:r>
-        <w:t xml:space="preserve"> ID:206339962  */</w:t>
+        <w:t xml:space="preserve">  *</w:t>
+      </w:r>
+      <w:proofErr w:type="gramEnd"/>
+      <w:r>
+        <w:t>/</w:t>
+      </w:r>
+    </w:p>
+    <w:p>
+      <w:pPr>
+        <w:bidi w:val="0"/>
+      </w:pPr>
+      <w:r>
+        <w:t>/*Ben Reuven*/</w:t>
       </w:r>
     </w:p>
     <w:p>
@@ -415,13 +407,8 @@
         <w:bidi w:val="0"/>
       </w:pPr>
       <w:r>
-        <w:t xml:space="preserve">unsigned char </w:t>
-      </w:r>
-      <w:proofErr w:type="gramStart"/>
-      <w:r>
-        <w:t>flag;</w:t>
-      </w:r>
-      <w:proofErr w:type="gramEnd"/>
+        <w:t>unsigned char flag;</w:t>
+      </w:r>
     </w:p>
     <w:p>
       <w:pPr>
@@ -758,27 +745,17 @@
       </w:pPr>
       <w:r>
         <w:tab/>
-        <w:t xml:space="preserve"> flag = </w:t>
-      </w:r>
-      <w:proofErr w:type="gramStart"/>
-      <w:r>
-        <w:t>0;</w:t>
-      </w:r>
-      <w:proofErr w:type="gramEnd"/>
-    </w:p>
-    <w:p>
-      <w:pPr>
-        <w:bidi w:val="0"/>
-      </w:pPr>
-      <w:r>
-        <w:tab/>
-        <w:t xml:space="preserve">   LPM0_</w:t>
-      </w:r>
-      <w:proofErr w:type="gramStart"/>
-      <w:r>
-        <w:t>EXIT;</w:t>
-      </w:r>
-      <w:proofErr w:type="gramEnd"/>
+        <w:t xml:space="preserve"> flag = 0;</w:t>
+      </w:r>
+    </w:p>
+    <w:p>
+      <w:pPr>
+        <w:bidi w:val="0"/>
+      </w:pPr>
+      <w:r>
+        <w:tab/>
+        <w:t xml:space="preserve">   LPM0_EXIT;</w:t>
+      </w:r>
     </w:p>
     <w:p>
       <w:pPr>
@@ -1149,13 +1126,8 @@
         <w:bidi w:val="0"/>
       </w:pPr>
       <w:r>
-        <w:t xml:space="preserve">  flag = </w:t>
-      </w:r>
-      <w:proofErr w:type="gramStart"/>
-      <w:r>
-        <w:t>1;</w:t>
-      </w:r>
-      <w:proofErr w:type="gramEnd"/>
+        <w:t xml:space="preserve">  flag = 1;</w:t>
+      </w:r>
     </w:p>
     <w:p>
       <w:pPr>
@@ -1450,28 +1422,15 @@
         <w:bidi w:val="0"/>
       </w:pPr>
       <w:r>
-        <w:t xml:space="preserve">  P6DIR &amp;=</w:t>
-      </w:r>
-      <w:proofErr w:type="gramStart"/>
-      <w:r>
-        <w:t>0x040;</w:t>
-      </w:r>
-      <w:proofErr w:type="gramEnd"/>
-    </w:p>
-    <w:p>
-      <w:pPr>
-        <w:bidi w:val="0"/>
-      </w:pPr>
-      <w:r>
-        <w:t xml:space="preserve">  P6SEL |= </w:t>
-      </w:r>
-      <w:proofErr w:type="gramStart"/>
-      <w:r>
-        <w:t>0x040;</w:t>
-      </w:r>
-      <w:proofErr w:type="gramEnd"/>
-      <w:r>
-        <w:t xml:space="preserve">    </w:t>
+        <w:t xml:space="preserve">  P6DIR &amp;=0x040;</w:t>
+      </w:r>
+    </w:p>
+    <w:p>
+      <w:pPr>
+        <w:bidi w:val="0"/>
+      </w:pPr>
+      <w:r>
+        <w:t xml:space="preserve">  P6SEL |= 0x040;    </w:t>
       </w:r>
     </w:p>
     <w:p>
@@ -1615,9 +1574,6 @@
     <w:p>
       <w:pPr>
         <w:bidi w:val="0"/>
-        <w:rPr>
-          <w:rFonts w:hint="cs"/>
-        </w:rPr>
       </w:pPr>
       <w:r>
         <w:rPr>
@@ -1808,6 +1764,7 @@
     <w:lsdException w:name="HTML Sample" w:semiHidden="1" w:unhideWhenUsed="1"/>
     <w:lsdException w:name="HTML Typewriter" w:semiHidden="1" w:unhideWhenUsed="1"/>
     <w:lsdException w:name="HTML Variable" w:semiHidden="1" w:unhideWhenUsed="1"/>
+    <w:lsdException w:name="Normal Table" w:semiHidden="1" w:unhideWhenUsed="1"/>
     <w:lsdException w:name="annotation subject" w:semiHidden="1" w:unhideWhenUsed="1"/>
     <w:lsdException w:name="No List" w:semiHidden="1" w:unhideWhenUsed="1"/>
     <w:lsdException w:name="Outline List 1" w:semiHidden="1" w:unhideWhenUsed="1"/>
@@ -1854,8 +1811,10 @@
     <w:lsdException w:name="Table Subtle 2" w:semiHidden="1" w:unhideWhenUsed="1"/>
     <w:lsdException w:name="Table Web 1" w:semiHidden="1" w:unhideWhenUsed="1"/>
     <w:lsdException w:name="Table Web 2" w:semiHidden="1" w:unhideWhenUsed="1"/>
+    <w:lsdException w:name="Table Web 3" w:semiHidden="1" w:unhideWhenUsed="1"/>
     <w:lsdException w:name="Balloon Text" w:semiHidden="1" w:unhideWhenUsed="1"/>
     <w:lsdException w:name="Table Grid" w:uiPriority="39"/>
+    <w:lsdException w:name="Table Theme" w:semiHidden="1" w:unhideWhenUsed="1"/>
     <w:lsdException w:name="Placeholder Text" w:semiHidden="1"/>
     <w:lsdException w:name="No Spacing" w:uiPriority="1" w:qFormat="1"/>
     <w:lsdException w:name="Light Shading" w:uiPriority="60"/>
